--- a/DOWNLOADS/PROPOSTAS_GERADAS/ORCAMENTO_U_926092_E_900222025.docx
+++ b/DOWNLOADS/PROPOSTAS_GERADAS/ORCAMENTO_U_926092_E_900222025.docx
@@ -1310,7 +1310,7 @@
               <w:jc w:val="center"/>
             </w:pPr>
             <w:r>
-              <w:t>4</w:t>
+              <w:t>4.0</w:t>
             </w:r>
           </w:p>
         </w:tc>
@@ -1362,7 +1362,7 @@
               <w:rPr>
                 <w:b/>
               </w:rPr>
-              <w:t>Drone Dji Mini 3 Standard (Sem Tela) Br - Dji038</w:t>
+              <w:t>Drone Dji Neo Standard Br - Dji050</w:t>
             </w:r>
           </w:p>
         </w:tc>
@@ -1385,7 +1385,7 @@
               <w:jc w:val="center"/>
             </w:pPr>
             <w:r>
-              <w:t>R$ 4.588,47</w:t>
+              <w:t>R$ 2.293,47</w:t>
             </w:r>
           </w:p>
         </w:tc>
@@ -1398,7 +1398,7 @@
               <w:jc w:val="center"/>
             </w:pPr>
             <w:r>
-              <w:t>R$ 4.588,47</w:t>
+              <w:t>R$ 2.293,47</w:t>
             </w:r>
           </w:p>
         </w:tc>
@@ -1480,7 +1480,7 @@
               <w:rPr>
                 <w:b/>
               </w:rPr>
-              <w:t>R$ 4.588,47</w:t>
+              <w:t>R$ 2.293,47</w:t>
             </w:r>
           </w:p>
         </w:tc>
